--- a/textfiles/docs/74.docx
+++ b/textfiles/docs/74.docx
@@ -29,7 +29,7 @@
           </w:tcPr>
           <w:p>
             <w:r>
-              <w:t>74</w:t>
+              <w:t xml:space="preserve">   0074</w:t>
             </w:r>
           </w:p>
         </w:tc>
@@ -99,7 +99,7 @@
         <w:jc w:val="both"/>
       </w:pPr>
       <w:r>
-        <w:t>"বেসিক ব্যাংকের অর্থ কেলেঙ্কারির ঘটনায় সাবেক ব্যবস্থাপনা পরিচালক কাজী ফখরুল ইসলাম ও উপব্যবস্থাপনা পরিচালক ফজলুস সোবহানের সম্পদের তথ্য অনুসন্ধান করতে দুর্নীতি দমন কমিশনকে (দুদক) নির্দেশ দিয়েছে হাই কোর্ট। চার মামলায় ফজলুস সোবহানের জামিন মঞ্জুর করে গতকাল বিচারপতি এম ইনায়েতুর রহিম ও বিচারপতি সহিদুল করিমের সমন্বয়ে গঠিত হাই কোর্ট বেঞ্চ এ আদেশ দেয়। আদালতে দুদকের পক্ষে শুনানিতে ছিলেন আইনজীবী খুরশীদ আলম খান ও সৈয়দ মামুন মাহবুব। আসামিদের পক্ষে ছিলেন ব্যারিস্টার রোকনউদ্দিন মাহমুদ। বেসিক ব্যাংকের ঋণ বিতরণে অনিয়মের অভিযোগ ওঠার পর ২০১৪ সালে কাজী ফখরুলকে অপসারণ করা হয়।"</w:t>
+        <w:t>"শীত শেষ। আবহাওয়া পরিবর্তনের জন্য এখন রাতের শেষভাগে ও ভোরে হালকা ঠাণ্ডা অনুভূত হলেও দিনের বেলায় প্রখর সূর্যতাপে গরম লাগছে। বসন্তের বয়ে যাওয়া বাতাসেও গরম অনুভূত হচ্ছে। আর ঋতু পরিবর্তনের এই সময়ে রাজধানীসহ দেশবাসী আক্রান্ত হচ্ছেন ভাইরাসজনিত নানা রোগে। চিকিৎসকরা জানিয়েছেন, ঘরে ঘরে শিশু-বৃদ্ধ ও নানা বয়সী মানুষ জ্বর, সর্দি-কাশি ছাড়াও ইনফ্লুয়েঞ্জা, টাইফয়েড, টনসিলাইটিস, ব্রংকাইটিস, সাইনোসাইটিস ও নিউমোনিয়ায় আক্রান্ত হচ্ছেন।"</w:t>
       </w:r>
     </w:p>
     <w:tbl>
@@ -522,7 +522,7 @@
     <w:qFormat/>
     <w:rsid w:val="00FC693F"/>
     <w:rPr>
-      <w:rFonts w:ascii="aakar" w:hAnsi="aakar"/>
+      <w:rFonts w:ascii="Lohit Bengali" w:hAnsi="Lohit Bengali"/>
       <w:sz w:val="28"/>
     </w:rPr>
   </w:style>
